--- a/Documentation/ITC309 Software Development Project 2/Meeting Minutes/Group Meeting Minutes/Feedbacks/Week 10 Feedbacks/Week 10 Feedback.docx
+++ b/Documentation/ITC309 Software Development Project 2/Meeting Minutes/Group Meeting Minutes/Feedbacks/Week 10 Feedbacks/Week 10 Feedback.docx
@@ -149,8 +149,10 @@
           <w:sz w:val="22"/>
           <w:szCs w:val="22"/>
         </w:rPr>
-        <w:t>13</w:t>
-      </w:r>
+        <w:t>20</w:t>
+      </w:r>
+      <w:bookmarkStart w:id="0" w:name="_GoBack"/>
+      <w:bookmarkEnd w:id="0"/>
       <w:r>
         <w:rPr>
           <w:rFonts w:asciiTheme="minorHAnsi" w:hAnsiTheme="minorHAnsi" w:cstheme="minorHAnsi"/>
@@ -476,8 +478,6 @@
               </w:rPr>
               <w:t>Review subject outline and prepare the documents accordingly.</w:t>
             </w:r>
-            <w:bookmarkStart w:id="0" w:name="_GoBack"/>
-            <w:bookmarkEnd w:id="0"/>
           </w:p>
         </w:tc>
         <w:tc>
